--- a/Project Design Phase II/Dataflow diagrams and user stories.docx
+++ b/Project Design Phase II/Dataflow diagrams and user stories.docx
@@ -237,13 +237,7 @@
               <w:rPr>
                 <w:rFonts w:ascii="Arial" w:eastAsia="Arial" w:hAnsi="Arial" w:cs="Arial"/>
               </w:rPr>
-              <w:t>PNT2022TMID</w:t>
-            </w:r>
-            <w:r>
-              <w:rPr>
-                <w:rFonts w:ascii="Arial" w:eastAsia="Arial" w:hAnsi="Arial" w:cs="Arial"/>
-              </w:rPr>
-              <w:t>27424</w:t>
+              <w:t>PNT2022TMID12771</w:t>
             </w:r>
           </w:p>
         </w:tc>
@@ -1076,16 +1070,7 @@
           <w:sz w:val="28"/>
           <w:szCs w:val="28"/>
         </w:rPr>
-        <w:t xml:space="preserve">The DFD Level-0 consists of two external entities, the UI and the Output, along with a process, representing the CNN for Digit </w:t>
-      </w:r>
-      <w:proofErr w:type="gramStart"/>
-      <w:r>
-        <w:rPr>
-          <w:rFonts w:ascii="Times New Roman" w:hAnsi="Times New Roman" w:cs="Times New Roman"/>
-          <w:sz w:val="28"/>
-          <w:szCs w:val="28"/>
-        </w:rPr>
-        <w:t xml:space="preserve">Recognition </w:t>
+        <w:t xml:space="preserve">The DFD Level-0 consists of two external entities, the UI and the Output, along with a process, representing the CNN for Digit Recognition </w:t>
       </w:r>
       <w:r>
         <w:rPr>
@@ -1101,16 +1086,7 @@
           <w:sz w:val="28"/>
           <w:szCs w:val="28"/>
         </w:rPr>
-        <w:t>Output</w:t>
-      </w:r>
-      <w:proofErr w:type="gramEnd"/>
-      <w:r>
-        <w:rPr>
-          <w:rFonts w:ascii="Times New Roman" w:hAnsi="Times New Roman" w:cs="Times New Roman"/>
-          <w:sz w:val="28"/>
-          <w:szCs w:val="28"/>
-        </w:rPr>
-        <w:t xml:space="preserve"> is obtained after processing.</w:t>
+        <w:t>Output is obtained after processing.</w:t>
       </w:r>
     </w:p>
     <w:p>
@@ -1310,23 +1286,7 @@
           <w:sz w:val="28"/>
           <w:szCs w:val="28"/>
         </w:rPr>
-        <w:t xml:space="preserve">The DFD Level-1 consists of 2 external entities, the GUI and the Output, along with five process blocks and 2 data stores MNIST data and the Input image store, representing the internal workings of the CNN for Digit Recognition System. Process block imports MNIST data from library. Process block imports the image and process it and sends it to block where regression model is built. It sends objects with probabilities to CNN where weights are updated and multiple layers are built. </w:t>
-      </w:r>
-      <w:proofErr w:type="gramStart"/>
-      <w:r>
-        <w:rPr>
-          <w:sz w:val="28"/>
-          <w:szCs w:val="28"/>
-        </w:rPr>
-        <w:t>Block  trains</w:t>
-      </w:r>
-      <w:proofErr w:type="gramEnd"/>
-      <w:r>
-        <w:rPr>
-          <w:sz w:val="28"/>
-          <w:szCs w:val="28"/>
-        </w:rPr>
-        <w:t xml:space="preserve"> and evaluates the model to generate output.</w:t>
+        <w:t>The DFD Level-1 consists of 2 external entities, the GUI and the Output, along with five process blocks and 2 data stores MNIST data and the Input image store, representing the internal workings of the CNN for Digit Recognition System. Process block imports MNIST data from library. Process block imports the image and process it and sends it to block where regression model is built. It sends objects with probabilities to CNN where weights are updated and multiple layers are built. Block  trains and evaluates the model to generate output.</w:t>
       </w:r>
     </w:p>
     <w:p>
@@ -2827,11 +2787,9 @@
                       <wps:txbx>
                         <w:txbxContent>
                           <w:p>
-                            <w:proofErr w:type="gramStart"/>
                             <w:r>
                               <w:t>PRE PROCESSING</w:t>
                             </w:r>
-                            <w:proofErr w:type="gramEnd"/>
                           </w:p>
                         </w:txbxContent>
                       </wps:txbx>
@@ -4443,23 +4401,7 @@
           <w:sz w:val="28"/>
           <w:szCs w:val="28"/>
         </w:rPr>
-        <w:t xml:space="preserve">The DFD Level-2 for import </w:t>
-      </w:r>
-      <w:proofErr w:type="gramStart"/>
-      <w:r>
-        <w:rPr>
-          <w:sz w:val="28"/>
-          <w:szCs w:val="28"/>
-        </w:rPr>
-        <w:t>data(</w:t>
-      </w:r>
-      <w:proofErr w:type="gramEnd"/>
-      <w:r>
-        <w:rPr>
-          <w:sz w:val="28"/>
-          <w:szCs w:val="28"/>
-        </w:rPr>
-        <w:t>figure 4) consists of two external data and one entity UI along with three process blocks, representing the three functionalities of the CNN for Digit Recognition System. It imports data from MNIST data store and stores on the system.</w:t>
+        <w:t>The DFD Level-2 for import data(figure 4) consists of two external data and one entity UI along with three process blocks, representing the three functionalities of the CNN for Digit Recognition System. It imports data from MNIST data store and stores on the system.</w:t>
       </w:r>
     </w:p>
     <w:p>
@@ -6541,34 +6483,14 @@
               </w:rPr>
               <w:t xml:space="preserve">As a user, I can register for the application through </w:t>
             </w:r>
-            <w:proofErr w:type="spellStart"/>
-            <w:r>
-              <w:rPr>
-                <w:rFonts w:ascii="Arial" w:eastAsia="Arial" w:hAnsi="Arial" w:cs="Arial"/>
-                <w:sz w:val="20"/>
-                <w:szCs w:val="20"/>
-              </w:rPr>
-              <w:t>gmail</w:t>
-            </w:r>
-            <w:proofErr w:type="spellEnd"/>
-            <w:r>
-              <w:rPr>
-                <w:rFonts w:ascii="Arial" w:eastAsia="Arial" w:hAnsi="Arial" w:cs="Arial"/>
-                <w:sz w:val="20"/>
-                <w:szCs w:val="20"/>
-              </w:rPr>
-              <w:t xml:space="preserve"> or </w:t>
-            </w:r>
-            <w:proofErr w:type="spellStart"/>
-            <w:r>
-              <w:rPr>
-                <w:rFonts w:ascii="Arial" w:eastAsia="Arial" w:hAnsi="Arial" w:cs="Arial"/>
-                <w:sz w:val="20"/>
-                <w:szCs w:val="20"/>
-              </w:rPr>
-              <w:t>facebook</w:t>
-            </w:r>
-            <w:proofErr w:type="spellEnd"/>
+            <w:r>
+              <w:rPr>
+                <w:rFonts w:ascii="Arial" w:eastAsia="Arial" w:hAnsi="Arial" w:cs="Arial"/>
+                <w:sz w:val="20"/>
+                <w:szCs w:val="20"/>
+              </w:rPr>
+              <w:t>gmail or facebook</w:t>
+            </w:r>
           </w:p>
         </w:tc>
         <w:tc>
@@ -8864,6 +8786,7 @@
   <w:style w:type="character" w:default="1" w:styleId="DefaultParagraphFont">
     <w:name w:val="Default Paragraph Font"/>
     <w:uiPriority w:val="1"/>
+    <w:semiHidden/>
     <w:unhideWhenUsed/>
   </w:style>
   <w:style w:type="table" w:default="1" w:styleId="TableNormal">
